--- a/homework15/ДЗ_лекция_15.docx
+++ b/homework15/ДЗ_лекция_15.docx
@@ -1,435 +1,563 @@
 
 <file path=word/document.xml><?xml version="1.0" encoding="utf-8"?>
-<w:document xmlns:o="urn:schemas-microsoft-com:office:office" xmlns:r="http://schemas.openxmlformats.org/officeDocument/2006/relationships" xmlns:v="urn:schemas-microsoft-com:vml" xmlns:w="http://schemas.openxmlformats.org/wordprocessingml/2006/main" xmlns:w10="urn:schemas-microsoft-com:office:word" xmlns:wp="http://schemas.openxmlformats.org/drawingml/2006/wordprocessingDrawing" xmlns:wps="http://schemas.microsoft.com/office/word/2010/wordprocessingShape" xmlns:wpg="http://schemas.microsoft.com/office/word/2010/wordprocessingGroup" xmlns:mc="http://schemas.openxmlformats.org/markup-compatibility/2006" xmlns:wp14="http://schemas.microsoft.com/office/word/2010/wordprocessingDrawing" xmlns:w14="http://schemas.microsoft.com/office/word/2010/wordml" mc:Ignorable="w14 wp14">
+<w:document xmlns:wpc="http://schemas.microsoft.com/office/word/2010/wordprocessingCanvas" xmlns:cx="http://schemas.microsoft.com/office/drawing/2014/chartex" xmlns:cx1="http://schemas.microsoft.com/office/drawing/2015/9/8/chartex" xmlns:mc="http://schemas.openxmlformats.org/markup-compatibility/2006" xmlns:o="urn:schemas-microsoft-com:office:office" xmlns:r="http://schemas.openxmlformats.org/officeDocument/2006/relationships" xmlns:m="http://schemas.openxmlformats.org/officeDocument/2006/math" xmlns:v="urn:schemas-microsoft-com:vml" xmlns:wp14="http://schemas.microsoft.com/office/word/2010/wordprocessingDrawing" xmlns:wp="http://schemas.openxmlformats.org/drawingml/2006/wordprocessingDrawing" xmlns:w10="urn:schemas-microsoft-com:office:word" xmlns:w="http://schemas.openxmlformats.org/wordprocessingml/2006/main" xmlns:w14="http://schemas.microsoft.com/office/word/2010/wordml" xmlns:w15="http://schemas.microsoft.com/office/word/2012/wordml" xmlns:w16se="http://schemas.microsoft.com/office/word/2015/wordml/symex" xmlns:wpg="http://schemas.microsoft.com/office/word/2010/wordprocessingGroup" xmlns:wpi="http://schemas.microsoft.com/office/word/2010/wordprocessingInk" xmlns:wne="http://schemas.microsoft.com/office/word/2006/wordml" xmlns:wps="http://schemas.microsoft.com/office/word/2010/wordprocessingShape" mc:Ignorable="w14 w15 w16se wp14">
   <w:body>
     <w:p>
       <w:pPr>
-        <w:pStyle w:val="TextBody"/>
-        <w:spacing w:lineRule="auto" w:line="240"/>
-        <w:rPr>
-          <w:sz w:val="14"/>
-          <w:szCs w:val="22"/>
+        <w:pStyle w:val="a0"/>
+        <w:spacing w:line="240" w:lineRule="auto"/>
+        <w:rPr>
+          <w:sz w:val="24"/>
+          <w:szCs w:val="24"/>
         </w:rPr>
       </w:pPr>
       <w:r>
         <w:rPr>
           <w:rFonts w:ascii="Roboto;sans-serif" w:hAnsi="Roboto;sans-serif"/>
-          <w:b w:val="false"/>
-          <w:i w:val="false"/>
-          <w:caps w:val="false"/>
-          <w:smallCaps w:val="false"/>
-          <w:color w:val="263238"/>
-          <w:spacing w:val="0"/>
-          <w:sz w:val="14"/>
-          <w:szCs w:val="22"/>
-        </w:rPr>
-        <w:t>1. Используя тестовую БД sqlite „chinook.db“ определите:</w:t>
+          <w:color w:val="263238"/>
+          <w:sz w:val="24"/>
+          <w:szCs w:val="24"/>
+        </w:rPr>
+        <w:t xml:space="preserve">1. Используя тестовую БД </w:t>
+      </w:r>
+      <w:proofErr w:type="spellStart"/>
+      <w:r>
+        <w:rPr>
+          <w:rFonts w:ascii="Roboto;sans-serif" w:hAnsi="Roboto;sans-serif"/>
+          <w:color w:val="263238"/>
+          <w:sz w:val="24"/>
+          <w:szCs w:val="24"/>
+        </w:rPr>
+        <w:t>sqlite</w:t>
+      </w:r>
+      <w:proofErr w:type="spellEnd"/>
+      <w:r>
+        <w:rPr>
+          <w:rFonts w:ascii="Roboto;sans-serif" w:hAnsi="Roboto;sans-serif"/>
+          <w:color w:val="263238"/>
+          <w:sz w:val="24"/>
+          <w:szCs w:val="24"/>
+        </w:rPr>
+        <w:t xml:space="preserve"> „</w:t>
+      </w:r>
+      <w:proofErr w:type="spellStart"/>
+      <w:r>
+        <w:rPr>
+          <w:rFonts w:ascii="Roboto;sans-serif" w:hAnsi="Roboto;sans-serif"/>
+          <w:color w:val="263238"/>
+          <w:sz w:val="24"/>
+          <w:szCs w:val="24"/>
+        </w:rPr>
+        <w:t>chinook.db</w:t>
+      </w:r>
+      <w:proofErr w:type="spellEnd"/>
+      <w:r>
+        <w:rPr>
+          <w:rFonts w:ascii="Roboto;sans-serif" w:hAnsi="Roboto;sans-serif"/>
+          <w:color w:val="263238"/>
+          <w:sz w:val="24"/>
+          <w:szCs w:val="24"/>
+        </w:rPr>
+        <w:t>“ определите:</w:t>
       </w:r>
     </w:p>
     <w:p>
       <w:pPr>
-        <w:pStyle w:val="TextBody"/>
-        <w:spacing w:lineRule="auto" w:line="240"/>
-        <w:rPr>
-          <w:sz w:val="14"/>
-          <w:szCs w:val="22"/>
+        <w:pStyle w:val="a0"/>
+        <w:spacing w:line="240" w:lineRule="auto"/>
+        <w:rPr>
+          <w:sz w:val="24"/>
+          <w:szCs w:val="24"/>
         </w:rPr>
       </w:pPr>
       <w:r>
         <w:rPr>
           <w:rFonts w:ascii="Roboto;sans-serif" w:hAnsi="Roboto;sans-serif"/>
-          <w:b w:val="false"/>
-          <w:i w:val="false"/>
-          <w:caps w:val="false"/>
-          <w:smallCaps w:val="false"/>
-          <w:color w:val="263238"/>
-          <w:spacing w:val="0"/>
-          <w:sz w:val="14"/>
-          <w:szCs w:val="22"/>
-        </w:rPr>
-        <w:t>1) Сколько всего байт «занимают» песни из таблицы tracks</w:t>
-      </w:r>
+          <w:color w:val="263238"/>
+          <w:sz w:val="24"/>
+          <w:szCs w:val="24"/>
+        </w:rPr>
+        <w:t xml:space="preserve">1) Сколько всего байт «занимают» песни из таблицы </w:t>
+      </w:r>
+      <w:proofErr w:type="spellStart"/>
+      <w:r>
+        <w:rPr>
+          <w:rFonts w:ascii="Roboto;sans-serif" w:hAnsi="Roboto;sans-serif"/>
+          <w:color w:val="263238"/>
+          <w:sz w:val="24"/>
+          <w:szCs w:val="24"/>
+        </w:rPr>
+        <w:t>tracks</w:t>
+      </w:r>
+      <w:proofErr w:type="spellEnd"/>
     </w:p>
     <w:p>
       <w:pPr>
-        <w:pStyle w:val="TextBody"/>
-        <w:spacing w:lineRule="auto" w:line="240"/>
-        <w:rPr>
-          <w:sz w:val="14"/>
-          <w:szCs w:val="22"/>
+        <w:pStyle w:val="a0"/>
+        <w:spacing w:line="240" w:lineRule="auto"/>
+        <w:rPr>
+          <w:sz w:val="24"/>
+          <w:szCs w:val="24"/>
         </w:rPr>
       </w:pPr>
       <w:r>
         <w:rPr>
           <w:rFonts w:ascii="Roboto;sans-serif" w:hAnsi="Roboto;sans-serif"/>
-          <w:b w:val="false"/>
-          <w:i w:val="false"/>
-          <w:caps w:val="false"/>
-          <w:smallCaps w:val="false"/>
-          <w:color w:val="263238"/>
-          <w:spacing w:val="0"/>
-          <w:sz w:val="14"/>
-          <w:szCs w:val="22"/>
-        </w:rPr>
-        <w:t>2) Сколько записей находится в таблицах employees и customers</w:t>
-      </w:r>
+          <w:color w:val="263238"/>
+          <w:sz w:val="24"/>
+          <w:szCs w:val="24"/>
+        </w:rPr>
+        <w:t xml:space="preserve">2) Сколько записей находится в таблицах </w:t>
+      </w:r>
+      <w:proofErr w:type="spellStart"/>
+      <w:r>
+        <w:rPr>
+          <w:rFonts w:ascii="Roboto;sans-serif" w:hAnsi="Roboto;sans-serif"/>
+          <w:color w:val="263238"/>
+          <w:sz w:val="24"/>
+          <w:szCs w:val="24"/>
+        </w:rPr>
+        <w:t>employees</w:t>
+      </w:r>
+      <w:proofErr w:type="spellEnd"/>
+      <w:r>
+        <w:rPr>
+          <w:rFonts w:ascii="Roboto;sans-serif" w:hAnsi="Roboto;sans-serif"/>
+          <w:color w:val="263238"/>
+          <w:sz w:val="24"/>
+          <w:szCs w:val="24"/>
+        </w:rPr>
+        <w:t xml:space="preserve"> и </w:t>
+      </w:r>
+      <w:proofErr w:type="spellStart"/>
+      <w:r>
+        <w:rPr>
+          <w:rFonts w:ascii="Roboto;sans-serif" w:hAnsi="Roboto;sans-serif"/>
+          <w:color w:val="263238"/>
+          <w:sz w:val="24"/>
+          <w:szCs w:val="24"/>
+        </w:rPr>
+        <w:t>customers</w:t>
+      </w:r>
+      <w:proofErr w:type="spellEnd"/>
     </w:p>
     <w:p>
       <w:pPr>
-        <w:pStyle w:val="TextBody"/>
-        <w:spacing w:lineRule="auto" w:line="240"/>
-        <w:rPr>
-          <w:sz w:val="14"/>
-          <w:szCs w:val="22"/>
+        <w:pStyle w:val="a0"/>
+        <w:spacing w:line="240" w:lineRule="auto"/>
+        <w:rPr>
+          <w:sz w:val="24"/>
+          <w:szCs w:val="24"/>
         </w:rPr>
       </w:pPr>
       <w:r>
         <w:rPr>
           <w:rFonts w:ascii="Roboto;sans-serif" w:hAnsi="Roboto;sans-serif"/>
-          <w:b w:val="false"/>
-          <w:i w:val="false"/>
-          <w:caps w:val="false"/>
-          <w:smallCaps w:val="false"/>
-          <w:color w:val="263238"/>
-          <w:spacing w:val="0"/>
-          <w:sz w:val="14"/>
-          <w:szCs w:val="22"/>
-        </w:rPr>
-        <w:t>3) Получить список треков tracks из альбома «A-Sides»</w:t>
+          <w:color w:val="263238"/>
+          <w:sz w:val="24"/>
+          <w:szCs w:val="24"/>
+        </w:rPr>
+        <w:t xml:space="preserve">3) Получить список треков </w:t>
+      </w:r>
+      <w:proofErr w:type="spellStart"/>
+      <w:r>
+        <w:rPr>
+          <w:rFonts w:ascii="Roboto;sans-serif" w:hAnsi="Roboto;sans-serif"/>
+          <w:color w:val="263238"/>
+          <w:sz w:val="24"/>
+          <w:szCs w:val="24"/>
+        </w:rPr>
+        <w:t>tracks</w:t>
+      </w:r>
+      <w:proofErr w:type="spellEnd"/>
+      <w:r>
+        <w:rPr>
+          <w:rFonts w:ascii="Roboto;sans-serif" w:hAnsi="Roboto;sans-serif"/>
+          <w:color w:val="263238"/>
+          <w:sz w:val="24"/>
+          <w:szCs w:val="24"/>
+        </w:rPr>
+        <w:t xml:space="preserve"> из альбома «A-</w:t>
+      </w:r>
+      <w:proofErr w:type="spellStart"/>
+      <w:r>
+        <w:rPr>
+          <w:rFonts w:ascii="Roboto;sans-serif" w:hAnsi="Roboto;sans-serif"/>
+          <w:color w:val="263238"/>
+          <w:sz w:val="24"/>
+          <w:szCs w:val="24"/>
+        </w:rPr>
+        <w:t>Sides</w:t>
+      </w:r>
+      <w:proofErr w:type="spellEnd"/>
+      <w:r>
+        <w:rPr>
+          <w:rFonts w:ascii="Roboto;sans-serif" w:hAnsi="Roboto;sans-serif"/>
+          <w:color w:val="263238"/>
+          <w:sz w:val="24"/>
+          <w:szCs w:val="24"/>
+        </w:rPr>
+        <w:t>»</w:t>
       </w:r>
     </w:p>
     <w:p>
       <w:pPr>
-        <w:pStyle w:val="TextBody"/>
-        <w:spacing w:lineRule="auto" w:line="240"/>
-        <w:rPr>
-          <w:sz w:val="14"/>
-          <w:szCs w:val="22"/>
+        <w:pStyle w:val="a0"/>
+        <w:spacing w:line="240" w:lineRule="auto"/>
+        <w:rPr>
+          <w:sz w:val="24"/>
+          <w:szCs w:val="24"/>
         </w:rPr>
       </w:pPr>
       <w:r>
         <w:rPr>
           <w:rFonts w:ascii="Roboto;sans-serif" w:hAnsi="Roboto;sans-serif"/>
-          <w:b w:val="false"/>
-          <w:i w:val="false"/>
-          <w:caps w:val="false"/>
-          <w:smallCaps w:val="false"/>
-          <w:color w:val="263238"/>
-          <w:spacing w:val="0"/>
-          <w:sz w:val="14"/>
-          <w:szCs w:val="22"/>
-        </w:rPr>
-        <w:t>4) Используя группировку (</w:t>
-      </w:r>
-      <w:hyperlink r:id="rId2">
+          <w:color w:val="263238"/>
+          <w:sz w:val="24"/>
+          <w:szCs w:val="24"/>
+        </w:rPr>
+        <w:t xml:space="preserve">4) Используя группировку </w:t>
+      </w:r>
+      <w:r>
+        <w:rPr>
+          <w:rFonts w:ascii="Roboto;sans-serif" w:hAnsi="Roboto;sans-serif"/>
+          <w:color w:val="263238"/>
+          <w:sz w:val="24"/>
+          <w:szCs w:val="24"/>
+        </w:rPr>
+        <w:t>(</w:t>
+      </w:r>
+      <w:hyperlink r:id="rId4">
         <w:r>
           <w:rPr>
-            <w:rStyle w:val="InternetLink"/>
+            <w:rStyle w:val="a4"/>
             <w:rFonts w:ascii="Roboto;sans-serif" w:hAnsi="Roboto;sans-serif"/>
-            <w:b w:val="false"/>
-            <w:i w:val="false"/>
-            <w:caps w:val="false"/>
-            <w:smallCaps w:val="false"/>
             <w:color w:val="263238"/>
-            <w:spacing w:val="0"/>
-            <w:sz w:val="14"/>
-            <w:szCs w:val="22"/>
+            <w:sz w:val="24"/>
+            <w:szCs w:val="24"/>
           </w:rPr>
-          <w:t>https://www.w3schools.com/sql/sql_groupby.asp</w:t>
+          <w:t>https://www.w3schools.com/sql/sql</w:t>
+        </w:r>
+        <w:r>
+          <w:rPr>
+            <w:rStyle w:val="a4"/>
+            <w:rFonts w:ascii="Roboto;sans-serif" w:hAnsi="Roboto;sans-serif"/>
+            <w:color w:val="263238"/>
+            <w:sz w:val="24"/>
+            <w:szCs w:val="24"/>
+          </w:rPr>
+          <w:t>_</w:t>
+        </w:r>
+        <w:r>
+          <w:rPr>
+            <w:rStyle w:val="a4"/>
+            <w:rFonts w:ascii="Roboto;sans-serif" w:hAnsi="Roboto;sans-serif"/>
+            <w:color w:val="263238"/>
+            <w:sz w:val="24"/>
+            <w:szCs w:val="24"/>
+          </w:rPr>
+          <w:t>groupby.asp</w:t>
         </w:r>
       </w:hyperlink>
       <w:r>
         <w:rPr>
           <w:rFonts w:ascii="Roboto;sans-serif" w:hAnsi="Roboto;sans-serif"/>
-          <w:b w:val="false"/>
-          <w:i w:val="false"/>
-          <w:caps w:val="false"/>
-          <w:smallCaps w:val="false"/>
-          <w:color w:val="263238"/>
-          <w:spacing w:val="0"/>
-          <w:sz w:val="14"/>
-          <w:szCs w:val="22"/>
+          <w:color w:val="263238"/>
+          <w:sz w:val="24"/>
+          <w:szCs w:val="24"/>
         </w:rPr>
         <w:t>) определите общую стоимость треков в каждом альбоме</w:t>
       </w:r>
     </w:p>
     <w:p>
       <w:pPr>
-        <w:pStyle w:val="TextBody"/>
-        <w:spacing w:lineRule="auto" w:line="240"/>
-        <w:rPr>
-          <w:sz w:val="14"/>
-          <w:szCs w:val="22"/>
+        <w:pStyle w:val="a0"/>
+        <w:spacing w:line="240" w:lineRule="auto"/>
+        <w:rPr>
+          <w:sz w:val="24"/>
+          <w:szCs w:val="24"/>
         </w:rPr>
       </w:pPr>
       <w:r>
         <w:rPr>
           <w:rFonts w:ascii="Roboto;sans-serif" w:hAnsi="Roboto;sans-serif"/>
-          <w:b w:val="false"/>
-          <w:i w:val="false"/>
-          <w:caps w:val="false"/>
-          <w:smallCaps w:val="false"/>
-          <w:color w:val="263238"/>
-          <w:spacing w:val="0"/>
-          <w:sz w:val="14"/>
-          <w:szCs w:val="22"/>
-        </w:rPr>
-        <w:t>2. Используя ORM peewee (</w:t>
-      </w:r>
-      <w:hyperlink r:id="rId3">
+          <w:color w:val="263238"/>
+          <w:sz w:val="24"/>
+          <w:szCs w:val="24"/>
+        </w:rPr>
+        <w:t xml:space="preserve">2. Используя ORM </w:t>
+      </w:r>
+      <w:proofErr w:type="spellStart"/>
+      <w:r>
+        <w:rPr>
+          <w:rFonts w:ascii="Roboto;sans-serif" w:hAnsi="Roboto;sans-serif"/>
+          <w:color w:val="263238"/>
+          <w:sz w:val="24"/>
+          <w:szCs w:val="24"/>
+        </w:rPr>
+        <w:t>peewee</w:t>
+      </w:r>
+      <w:proofErr w:type="spellEnd"/>
+      <w:r>
+        <w:rPr>
+          <w:rFonts w:ascii="Roboto;sans-serif" w:hAnsi="Roboto;sans-serif"/>
+          <w:color w:val="263238"/>
+          <w:sz w:val="24"/>
+          <w:szCs w:val="24"/>
+        </w:rPr>
+        <w:t xml:space="preserve"> (</w:t>
+      </w:r>
+      <w:hyperlink r:id="rId5">
         <w:r>
           <w:rPr>
-            <w:rStyle w:val="InternetLink"/>
+            <w:rStyle w:val="a4"/>
             <w:rFonts w:ascii="Roboto;sans-serif" w:hAnsi="Roboto;sans-serif"/>
-            <w:b w:val="false"/>
-            <w:i w:val="false"/>
-            <w:caps w:val="false"/>
-            <w:smallCaps w:val="false"/>
             <w:color w:val="263238"/>
-            <w:spacing w:val="0"/>
-            <w:sz w:val="14"/>
-            <w:szCs w:val="22"/>
+            <w:sz w:val="24"/>
+            <w:szCs w:val="24"/>
           </w:rPr>
-          <w:t>https://pypi.org/project/peewee/</w:t>
+          <w:t>https://pypi.or</w:t>
+        </w:r>
+        <w:r>
+          <w:rPr>
+            <w:rStyle w:val="a4"/>
+            <w:rFonts w:ascii="Roboto;sans-serif" w:hAnsi="Roboto;sans-serif"/>
+            <w:color w:val="263238"/>
+            <w:sz w:val="24"/>
+            <w:szCs w:val="24"/>
+          </w:rPr>
+          <w:t>g/pro</w:t>
+        </w:r>
+        <w:r>
+          <w:rPr>
+            <w:rStyle w:val="a4"/>
+            <w:rFonts w:ascii="Roboto;sans-serif" w:hAnsi="Roboto;sans-serif"/>
+            <w:color w:val="263238"/>
+            <w:sz w:val="24"/>
+            <w:szCs w:val="24"/>
+          </w:rPr>
+          <w:t>j</w:t>
+        </w:r>
+        <w:r>
+          <w:rPr>
+            <w:rStyle w:val="a4"/>
+            <w:rFonts w:ascii="Roboto;sans-serif" w:hAnsi="Roboto;sans-serif"/>
+            <w:color w:val="263238"/>
+            <w:sz w:val="24"/>
+            <w:szCs w:val="24"/>
+          </w:rPr>
+          <w:t>ect/peewee/</w:t>
         </w:r>
       </w:hyperlink>
       <w:r>
         <w:rPr>
           <w:rFonts w:ascii="Roboto;sans-serif" w:hAnsi="Roboto;sans-serif"/>
-          <w:b w:val="false"/>
-          <w:i w:val="false"/>
-          <w:caps w:val="false"/>
-          <w:smallCaps w:val="false"/>
-          <w:color w:val="263238"/>
-          <w:spacing w:val="0"/>
-          <w:sz w:val="14"/>
-          <w:szCs w:val="22"/>
+          <w:color w:val="263238"/>
+          <w:sz w:val="24"/>
+          <w:szCs w:val="24"/>
         </w:rPr>
         <w:t xml:space="preserve">) создайте функцию которая получает от пользователя название альбома через </w:t>
       </w:r>
-      <w:r>
-        <w:rPr>
-          <w:rFonts w:eastAsia="Calibri" w:cs="" w:ascii="Roboto;sans-serif" w:hAnsi="Roboto;sans-serif"/>
-          <w:b w:val="false"/>
-          <w:i w:val="false"/>
-          <w:caps w:val="false"/>
-          <w:smallCaps w:val="false"/>
-          <w:color w:val="263238"/>
-          <w:spacing w:val="0"/>
-          <w:kern w:val="0"/>
-          <w:sz w:val="14"/>
-          <w:szCs w:val="22"/>
-          <w:lang w:val="ru-RU" w:eastAsia="en-US" w:bidi="ar-SA"/>
+      <w:proofErr w:type="spellStart"/>
+      <w:r>
+        <w:rPr>
+          <w:rFonts w:ascii="Roboto;sans-serif" w:eastAsia="Calibri" w:hAnsi="Roboto;sans-serif"/>
+          <w:color w:val="263238"/>
+          <w:sz w:val="24"/>
+          <w:szCs w:val="24"/>
         </w:rPr>
         <w:t>input</w:t>
       </w:r>
-      <w:r>
-        <w:rPr>
-          <w:rFonts w:ascii="Roboto;sans-serif" w:hAnsi="Roboto;sans-serif"/>
-          <w:b w:val="false"/>
-          <w:i w:val="false"/>
-          <w:caps w:val="false"/>
-          <w:smallCaps w:val="false"/>
-          <w:color w:val="263238"/>
-          <w:spacing w:val="0"/>
-          <w:sz w:val="14"/>
-          <w:szCs w:val="22"/>
-        </w:rPr>
-        <w:t xml:space="preserve"> и выводит список всех треков в этом альбоме</w:t>
+      <w:proofErr w:type="spellEnd"/>
+      <w:r>
+        <w:rPr>
+          <w:rFonts w:ascii="Roboto;sans-serif" w:hAnsi="Roboto;sans-serif"/>
+          <w:color w:val="263238"/>
+          <w:sz w:val="24"/>
+          <w:szCs w:val="24"/>
+        </w:rPr>
+        <w:t xml:space="preserve"> и выводит списо</w:t>
+      </w:r>
+      <w:r>
+        <w:rPr>
+          <w:rFonts w:ascii="Roboto;sans-serif" w:hAnsi="Roboto;sans-serif"/>
+          <w:color w:val="263238"/>
+          <w:sz w:val="24"/>
+          <w:szCs w:val="24"/>
+        </w:rPr>
+        <w:t>к всех треков в этом альбоме</w:t>
       </w:r>
     </w:p>
     <w:p>
       <w:pPr>
-        <w:pStyle w:val="TextBody"/>
-        <w:spacing w:lineRule="auto" w:line="240"/>
-        <w:rPr>
-          <w:sz w:val="14"/>
-          <w:szCs w:val="22"/>
+        <w:pStyle w:val="a0"/>
+        <w:spacing w:line="240" w:lineRule="auto"/>
+        <w:rPr>
+          <w:sz w:val="24"/>
+          <w:szCs w:val="24"/>
+          <w:lang w:val="en-US"/>
         </w:rPr>
       </w:pPr>
-      <w:r>
-        <w:rPr>
-          <w:sz w:val="14"/>
-          <w:szCs w:val="22"/>
-        </w:rPr>
-      </w:r>
+      <w:bookmarkStart w:id="0" w:name="_GoBack"/>
+      <w:bookmarkEnd w:id="0"/>
     </w:p>
     <w:p>
       <w:pPr>
-        <w:pStyle w:val="TextBody"/>
-        <w:spacing w:lineRule="auto" w:line="240"/>
-        <w:rPr>
-          <w:sz w:val="14"/>
-          <w:szCs w:val="22"/>
+        <w:pStyle w:val="a0"/>
+        <w:spacing w:line="240" w:lineRule="auto"/>
+        <w:rPr>
+          <w:sz w:val="24"/>
+          <w:szCs w:val="24"/>
         </w:rPr>
       </w:pPr>
       <w:r>
         <w:rPr>
           <w:rFonts w:ascii="Roboto;sans-serif" w:hAnsi="Roboto;sans-serif"/>
-          <w:b w:val="false"/>
-          <w:i w:val="false"/>
-          <w:caps w:val="false"/>
-          <w:smallCaps w:val="false"/>
-          <w:color w:val="263238"/>
-          <w:spacing w:val="0"/>
-          <w:sz w:val="14"/>
-          <w:szCs w:val="22"/>
+          <w:color w:val="263238"/>
+          <w:sz w:val="24"/>
+          <w:szCs w:val="24"/>
         </w:rPr>
         <w:t>Ссылки</w:t>
       </w:r>
     </w:p>
     <w:p>
       <w:pPr>
-        <w:pStyle w:val="TextBody"/>
-        <w:spacing w:lineRule="auto" w:line="240"/>
-        <w:rPr>
-          <w:sz w:val="14"/>
-          <w:szCs w:val="22"/>
+        <w:pStyle w:val="a0"/>
+        <w:spacing w:line="240" w:lineRule="auto"/>
+        <w:rPr>
+          <w:sz w:val="24"/>
+          <w:szCs w:val="24"/>
         </w:rPr>
       </w:pPr>
       <w:r>
         <w:rPr>
           <w:rFonts w:ascii="Roboto;sans-serif" w:hAnsi="Roboto;sans-serif"/>
-          <w:b w:val="false"/>
-          <w:i w:val="false"/>
-          <w:caps w:val="false"/>
-          <w:smallCaps w:val="false"/>
-          <w:color w:val="263238"/>
-          <w:spacing w:val="0"/>
-          <w:sz w:val="14"/>
-          <w:szCs w:val="22"/>
+          <w:color w:val="263238"/>
+          <w:sz w:val="24"/>
+          <w:szCs w:val="24"/>
         </w:rPr>
         <w:t>https://docs.data.world/documentation/sql/concepts/intermediate/intermediate_intro.html</w:t>
       </w:r>
     </w:p>
     <w:p>
       <w:pPr>
-        <w:pStyle w:val="TextBody"/>
-        <w:spacing w:lineRule="auto" w:line="240"/>
-        <w:rPr>
-          <w:sz w:val="14"/>
-          <w:szCs w:val="22"/>
+        <w:pStyle w:val="a0"/>
+        <w:spacing w:line="240" w:lineRule="auto"/>
+        <w:rPr>
+          <w:sz w:val="24"/>
+          <w:szCs w:val="24"/>
         </w:rPr>
       </w:pPr>
       <w:r>
         <w:rPr>
-          <w:rStyle w:val="InternetLink"/>
-          <w:rFonts w:ascii="Roboto;sans-serif" w:hAnsi="Roboto;sans-serif"/>
-          <w:b w:val="false"/>
-          <w:i w:val="false"/>
-          <w:caps w:val="false"/>
-          <w:smallCaps w:val="false"/>
-          <w:color w:val="263238"/>
-          <w:spacing w:val="0"/>
-          <w:sz w:val="14"/>
-          <w:szCs w:val="22"/>
-        </w:rPr>
-        <w:t>https://timeweb.com/ru/community/articles/kak-rabotaet-sql-join</w:t>
+          <w:rStyle w:val="a4"/>
+          <w:rFonts w:ascii="Roboto;sans-serif" w:hAnsi="Roboto;sans-serif"/>
+          <w:color w:val="263238"/>
+          <w:sz w:val="24"/>
+          <w:szCs w:val="24"/>
+        </w:rPr>
+        <w:t>https://timeweb.co</w:t>
+      </w:r>
+      <w:r>
+        <w:rPr>
+          <w:rStyle w:val="a4"/>
+          <w:rFonts w:ascii="Roboto;sans-serif" w:hAnsi="Roboto;sans-serif"/>
+          <w:color w:val="263238"/>
+          <w:sz w:val="24"/>
+          <w:szCs w:val="24"/>
+        </w:rPr>
+        <w:t>m/ru/community/articles/kak-rabotaet-sql-join</w:t>
       </w:r>
     </w:p>
     <w:p>
       <w:pPr>
-        <w:pStyle w:val="TextBody"/>
-        <w:spacing w:lineRule="auto" w:line="240"/>
-        <w:rPr>
-          <w:sz w:val="14"/>
-          <w:szCs w:val="22"/>
+        <w:pStyle w:val="a0"/>
+        <w:spacing w:line="240" w:lineRule="auto"/>
+        <w:rPr>
+          <w:sz w:val="24"/>
+          <w:szCs w:val="24"/>
+          <w:lang w:val="en-US"/>
         </w:rPr>
       </w:pPr>
       <w:r>
         <w:rPr>
-          <w:rStyle w:val="InternetLink"/>
-          <w:rFonts w:ascii="Roboto;sans-serif" w:hAnsi="Roboto;sans-serif"/>
-          <w:b w:val="false"/>
-          <w:i w:val="false"/>
-          <w:caps w:val="false"/>
-          <w:smallCaps w:val="false"/>
-          <w:color w:val="263238"/>
-          <w:spacing w:val="0"/>
-          <w:sz w:val="14"/>
-          <w:szCs w:val="22"/>
+          <w:rStyle w:val="a4"/>
+          <w:rFonts w:ascii="Roboto;sans-serif" w:hAnsi="Roboto;sans-serif"/>
+          <w:color w:val="263238"/>
+          <w:sz w:val="24"/>
+          <w:szCs w:val="24"/>
         </w:rPr>
         <w:t>https://learnsql.com/blog/how-to-join-3-tables-or-more-in-sql/</w:t>
       </w:r>
     </w:p>
     <w:p>
       <w:pPr>
-        <w:pStyle w:val="TextBody"/>
-        <w:spacing w:lineRule="auto" w:line="240"/>
-        <w:rPr>
-          <w:sz w:val="14"/>
-          <w:szCs w:val="22"/>
+        <w:pStyle w:val="a0"/>
+        <w:spacing w:line="240" w:lineRule="auto"/>
+        <w:rPr>
+          <w:sz w:val="24"/>
+          <w:szCs w:val="24"/>
         </w:rPr>
       </w:pPr>
       <w:r>
         <w:rPr>
-          <w:rStyle w:val="InternetLink"/>
-          <w:rFonts w:ascii="Roboto;sans-serif" w:hAnsi="Roboto;sans-serif"/>
-          <w:b w:val="false"/>
-          <w:i w:val="false"/>
-          <w:caps w:val="false"/>
-          <w:smallCaps w:val="false"/>
-          <w:color w:val="263238"/>
-          <w:spacing w:val="0"/>
-          <w:sz w:val="14"/>
-          <w:szCs w:val="22"/>
+          <w:rStyle w:val="a4"/>
+          <w:rFonts w:ascii="Roboto;sans-serif" w:hAnsi="Roboto;sans-serif"/>
+          <w:color w:val="263238"/>
+          <w:sz w:val="24"/>
+          <w:szCs w:val="24"/>
         </w:rPr>
         <w:t>https://www.geeksforgeeks.org/sql-functions-aggregate-scalar-functions/</w:t>
       </w:r>
     </w:p>
     <w:p>
       <w:pPr>
-        <w:pStyle w:val="TextBody"/>
-        <w:spacing w:lineRule="auto" w:line="240" w:before="0" w:after="140"/>
-        <w:rPr>
-          <w:sz w:val="14"/>
-          <w:szCs w:val="22"/>
+        <w:pStyle w:val="a0"/>
+        <w:spacing w:line="240" w:lineRule="auto"/>
+        <w:rPr>
+          <w:sz w:val="24"/>
+          <w:szCs w:val="24"/>
         </w:rPr>
       </w:pPr>
-      <w:r>
-        <w:rPr/>
-      </w:r>
     </w:p>
     <w:sectPr>
-      <w:type w:val="nextPage"/>
       <w:pgSz w:w="11906" w:h="16838"/>
-      <w:pgMar w:left="1701" w:right="850" w:header="0" w:top="1134" w:footer="0" w:bottom="1134" w:gutter="0"/>
-      <w:pgNumType w:fmt="decimal"/>
-      <w:formProt w:val="false"/>
-      <w:textDirection w:val="lrTb"/>
-      <w:docGrid w:type="default" w:linePitch="360" w:charSpace="4096"/>
+      <w:pgMar w:top="1134" w:right="850" w:bottom="1134" w:left="1701" w:header="0" w:footer="0" w:gutter="0"/>
+      <w:cols w:space="720"/>
+      <w:formProt w:val="0"/>
+      <w:docGrid w:linePitch="360" w:charSpace="4096"/>
     </w:sectPr>
   </w:body>
 </w:document>
 </file>
 
 <file path=word/styles.xml><?xml version="1.0" encoding="utf-8"?>
-<w:styles xmlns:w="http://schemas.openxmlformats.org/wordprocessingml/2006/main" xmlns:w14="http://schemas.microsoft.com/office/word/2010/wordml" xmlns:mc="http://schemas.openxmlformats.org/markup-compatibility/2006" mc:Ignorable="w14">
+<w:styles xmlns:mc="http://schemas.openxmlformats.org/markup-compatibility/2006" xmlns:r="http://schemas.openxmlformats.org/officeDocument/2006/relationships" xmlns:w="http://schemas.openxmlformats.org/wordprocessingml/2006/main" xmlns:w14="http://schemas.microsoft.com/office/word/2010/wordml" xmlns:w15="http://schemas.microsoft.com/office/word/2012/wordml" xmlns:w16se="http://schemas.microsoft.com/office/word/2015/wordml/symex" mc:Ignorable="w14 w15 w16se">
   <w:docDefaults>
     <w:rPrDefault>
       <w:rPr>
-        <w:rFonts w:ascii="Calibri" w:hAnsi="Calibri" w:eastAsia="Calibri" w:cs="" w:asciiTheme="minorHAnsi" w:cstheme="minorBidi" w:eastAsiaTheme="minorHAnsi" w:hAnsiTheme="minorHAnsi"/>
+        <w:rFonts w:asciiTheme="minorHAnsi" w:eastAsiaTheme="minorHAnsi" w:hAnsiTheme="minorHAnsi" w:cstheme="minorBidi"/>
         <w:szCs w:val="22"/>
         <w:lang w:val="ru-RU" w:eastAsia="en-US" w:bidi="ar-SA"/>
       </w:rPr>
     </w:rPrDefault>
     <w:pPrDefault>
       <w:pPr>
-        <w:suppressAutoHyphens w:val="true"/>
+        <w:suppressAutoHyphens/>
       </w:pPr>
     </w:pPrDefault>
   </w:docDefaults>
-  <w:latentStyles w:defLockedState="0" w:defUIPriority="99" w:defSemiHidden="0" w:defUnhideWhenUsed="0" w:defQFormat="0" w:count="375">
+  <w:latentStyles w:defLockedState="0" w:defUIPriority="99" w:defSemiHidden="0" w:defUnhideWhenUsed="0" w:defQFormat="0" w:count="371">
     <w:lsdException w:name="Normal" w:uiPriority="0" w:qFormat="1"/>
     <w:lsdException w:name="heading 1" w:uiPriority="9" w:qFormat="1"/>
-    <w:lsdException w:name="heading 2" w:uiPriority="9" w:semiHidden="1" w:unhideWhenUsed="1" w:qFormat="1"/>
-    <w:lsdException w:name="heading 3" w:uiPriority="9" w:semiHidden="1" w:unhideWhenUsed="1" w:qFormat="1"/>
-    <w:lsdException w:name="heading 4" w:uiPriority="9" w:semiHidden="1" w:unhideWhenUsed="1" w:qFormat="1"/>
-    <w:lsdException w:name="heading 5" w:uiPriority="9" w:semiHidden="1" w:unhideWhenUsed="1" w:qFormat="1"/>
-    <w:lsdException w:name="heading 6" w:uiPriority="9" w:semiHidden="1" w:unhideWhenUsed="1" w:qFormat="1"/>
-    <w:lsdException w:name="heading 7" w:uiPriority="9" w:semiHidden="1" w:unhideWhenUsed="1" w:qFormat="1"/>
-    <w:lsdException w:name="heading 8" w:uiPriority="9" w:semiHidden="1" w:unhideWhenUsed="1" w:qFormat="1"/>
-    <w:lsdException w:name="heading 9" w:uiPriority="9" w:semiHidden="1" w:unhideWhenUsed="1" w:qFormat="1"/>
+    <w:lsdException w:name="heading 2" w:semiHidden="1" w:uiPriority="9" w:unhideWhenUsed="1" w:qFormat="1"/>
+    <w:lsdException w:name="heading 3" w:semiHidden="1" w:uiPriority="9" w:unhideWhenUsed="1" w:qFormat="1"/>
+    <w:lsdException w:name="heading 4" w:semiHidden="1" w:uiPriority="9" w:unhideWhenUsed="1" w:qFormat="1"/>
+    <w:lsdException w:name="heading 5" w:semiHidden="1" w:uiPriority="9" w:unhideWhenUsed="1" w:qFormat="1"/>
+    <w:lsdException w:name="heading 6" w:semiHidden="1" w:uiPriority="9" w:unhideWhenUsed="1" w:qFormat="1"/>
+    <w:lsdException w:name="heading 7" w:semiHidden="1" w:uiPriority="9" w:unhideWhenUsed="1" w:qFormat="1"/>
+    <w:lsdException w:name="heading 8" w:semiHidden="1" w:uiPriority="9" w:unhideWhenUsed="1" w:qFormat="1"/>
+    <w:lsdException w:name="heading 9" w:semiHidden="1" w:uiPriority="9" w:unhideWhenUsed="1" w:qFormat="1"/>
     <w:lsdException w:name="index 1" w:semiHidden="1" w:unhideWhenUsed="1"/>
     <w:lsdException w:name="index 2" w:semiHidden="1" w:unhideWhenUsed="1"/>
     <w:lsdException w:name="index 3" w:semiHidden="1" w:unhideWhenUsed="1"/>
@@ -439,22 +567,22 @@
     <w:lsdException w:name="index 7" w:semiHidden="1" w:unhideWhenUsed="1"/>
     <w:lsdException w:name="index 8" w:semiHidden="1" w:unhideWhenUsed="1"/>
     <w:lsdException w:name="index 9" w:semiHidden="1" w:unhideWhenUsed="1"/>
-    <w:lsdException w:name="toc 1" w:uiPriority="39" w:semiHidden="1" w:unhideWhenUsed="1"/>
-    <w:lsdException w:name="toc 2" w:uiPriority="39" w:semiHidden="1" w:unhideWhenUsed="1"/>
-    <w:lsdException w:name="toc 3" w:uiPriority="39" w:semiHidden="1" w:unhideWhenUsed="1"/>
-    <w:lsdException w:name="toc 4" w:uiPriority="39" w:semiHidden="1" w:unhideWhenUsed="1"/>
-    <w:lsdException w:name="toc 5" w:uiPriority="39" w:semiHidden="1" w:unhideWhenUsed="1"/>
-    <w:lsdException w:name="toc 6" w:uiPriority="39" w:semiHidden="1" w:unhideWhenUsed="1"/>
-    <w:lsdException w:name="toc 7" w:uiPriority="39" w:semiHidden="1" w:unhideWhenUsed="1"/>
-    <w:lsdException w:name="toc 8" w:uiPriority="39" w:semiHidden="1" w:unhideWhenUsed="1"/>
-    <w:lsdException w:name="toc 9" w:uiPriority="39" w:semiHidden="1" w:unhideWhenUsed="1"/>
+    <w:lsdException w:name="toc 1" w:semiHidden="1" w:uiPriority="39" w:unhideWhenUsed="1"/>
+    <w:lsdException w:name="toc 2" w:semiHidden="1" w:uiPriority="39" w:unhideWhenUsed="1"/>
+    <w:lsdException w:name="toc 3" w:semiHidden="1" w:uiPriority="39" w:unhideWhenUsed="1"/>
+    <w:lsdException w:name="toc 4" w:semiHidden="1" w:uiPriority="39" w:unhideWhenUsed="1"/>
+    <w:lsdException w:name="toc 5" w:semiHidden="1" w:uiPriority="39" w:unhideWhenUsed="1"/>
+    <w:lsdException w:name="toc 6" w:semiHidden="1" w:uiPriority="39" w:unhideWhenUsed="1"/>
+    <w:lsdException w:name="toc 7" w:semiHidden="1" w:uiPriority="39" w:unhideWhenUsed="1"/>
+    <w:lsdException w:name="toc 8" w:semiHidden="1" w:uiPriority="39" w:unhideWhenUsed="1"/>
+    <w:lsdException w:name="toc 9" w:semiHidden="1" w:uiPriority="39" w:unhideWhenUsed="1"/>
     <w:lsdException w:name="Normal Indent" w:semiHidden="1" w:unhideWhenUsed="1"/>
     <w:lsdException w:name="footnote text" w:semiHidden="1" w:unhideWhenUsed="1"/>
     <w:lsdException w:name="annotation text" w:semiHidden="1" w:unhideWhenUsed="1"/>
     <w:lsdException w:name="header" w:semiHidden="1" w:unhideWhenUsed="1"/>
     <w:lsdException w:name="footer" w:semiHidden="1" w:unhideWhenUsed="1"/>
     <w:lsdException w:name="index heading" w:semiHidden="1" w:unhideWhenUsed="1"/>
-    <w:lsdException w:name="caption" w:uiPriority="35" w:semiHidden="1" w:unhideWhenUsed="1" w:qFormat="1"/>
+    <w:lsdException w:name="caption" w:semiHidden="1" w:uiPriority="35" w:unhideWhenUsed="1" w:qFormat="1"/>
     <w:lsdException w:name="table of figures" w:semiHidden="1" w:unhideWhenUsed="1"/>
     <w:lsdException w:name="envelope address" w:semiHidden="1" w:unhideWhenUsed="1"/>
     <w:lsdException w:name="envelope return" w:semiHidden="1" w:unhideWhenUsed="1"/>
@@ -485,7 +613,7 @@
     <w:lsdException w:name="Title" w:uiPriority="10" w:qFormat="1"/>
     <w:lsdException w:name="Closing" w:semiHidden="1" w:unhideWhenUsed="1"/>
     <w:lsdException w:name="Signature" w:semiHidden="1" w:unhideWhenUsed="1"/>
-    <w:lsdException w:name="Default Paragraph Font" w:uiPriority="1" w:semiHidden="1" w:unhideWhenUsed="1"/>
+    <w:lsdException w:name="Default Paragraph Font" w:semiHidden="1" w:uiPriority="1" w:unhideWhenUsed="1"/>
     <w:lsdException w:name="Body Text" w:semiHidden="1" w:unhideWhenUsed="1"/>
     <w:lsdException w:name="Body Text Indent" w:semiHidden="1" w:unhideWhenUsed="1"/>
     <w:lsdException w:name="List Continue" w:semiHidden="1" w:unhideWhenUsed="1"/>
@@ -685,8 +813,8 @@
     <w:lsdException w:name="Subtle Reference" w:uiPriority="31" w:qFormat="1"/>
     <w:lsdException w:name="Intense Reference" w:uiPriority="32" w:qFormat="1"/>
     <w:lsdException w:name="Book Title" w:uiPriority="33" w:qFormat="1"/>
-    <w:lsdException w:name="Bibliography" w:uiPriority="37" w:semiHidden="1" w:unhideWhenUsed="1"/>
-    <w:lsdException w:name="TOC Heading" w:uiPriority="39" w:semiHidden="1" w:unhideWhenUsed="1" w:qFormat="1"/>
+    <w:lsdException w:name="Bibliography" w:semiHidden="1" w:uiPriority="37" w:unhideWhenUsed="1"/>
+    <w:lsdException w:name="TOC Heading" w:semiHidden="1" w:uiPriority="39" w:unhideWhenUsed="1" w:qFormat="1"/>
     <w:lsdException w:name="Plain Table 1" w:uiPriority="41"/>
     <w:lsdException w:name="Plain Table 2" w:uiPriority="42"/>
     <w:lsdException w:name="Plain Table 3" w:uiPriority="43"/>
@@ -791,206 +919,41 @@
     <w:lsdException w:name="List Table 5 Dark Accent 6" w:uiPriority="50"/>
     <w:lsdException w:name="List Table 6 Colorful Accent 6" w:uiPriority="51"/>
     <w:lsdException w:name="List Table 7 Colorful Accent 6" w:uiPriority="52"/>
-    <w:lsdException w:name="Mention" w:semiHidden="1" w:unhideWhenUsed="1"/>
-    <w:lsdException w:name="Smart Hyperlink" w:semiHidden="1" w:unhideWhenUsed="1"/>
-    <w:lsdException w:name="Hashtag" w:semiHidden="1" w:unhideWhenUsed="1"/>
-    <w:lsdException w:name="Unresolved Mention" w:semiHidden="1" w:unhideWhenUsed="1"/>
   </w:latentStyles>
-  <w:style w:type="paragraph" w:styleId="Normal" w:default="1">
+  <w:style w:type="paragraph" w:default="1" w:styleId="a">
     <w:name w:val="Normal"/>
     <w:qFormat/>
     <w:pPr>
-      <w:widowControl/>
-      <w:suppressAutoHyphens w:val="true"/>
-      <w:bidi w:val="0"/>
-      <w:spacing w:lineRule="auto" w:line="259" w:before="0" w:after="160"/>
-      <w:jc w:val="left"/>
+      <w:spacing w:after="160" w:line="259" w:lineRule="auto"/>
     </w:pPr>
     <w:rPr>
-      <w:rFonts w:ascii="Calibri" w:hAnsi="Calibri" w:eastAsia="Calibri" w:cs="" w:asciiTheme="minorHAnsi" w:cstheme="minorBidi" w:eastAsiaTheme="minorHAnsi" w:hAnsiTheme="minorHAnsi"/>
-      <w:color w:val="auto"/>
-      <w:kern w:val="0"/>
       <w:sz w:val="22"/>
-      <w:szCs w:val="22"/>
-      <w:lang w:val="ru-RU" w:eastAsia="en-US" w:bidi="ar-SA"/>
     </w:rPr>
   </w:style>
-  <w:style w:type="paragraph" w:styleId="Heading2">
-    <w:name w:val="Heading 2"/>
+  <w:style w:type="paragraph" w:styleId="2">
+    <w:name w:val="heading 2"/>
     <w:basedOn w:val="Heading"/>
-    <w:next w:val="TextBody"/>
+    <w:next w:val="a0"/>
     <w:qFormat/>
     <w:pPr>
-      <w:spacing w:before="200" w:after="120"/>
+      <w:spacing w:before="200"/>
       <w:outlineLvl w:val="1"/>
     </w:pPr>
     <w:rPr>
-      <w:rFonts w:ascii="Liberation Serif" w:hAnsi="Liberation Serif" w:eastAsia="DejaVu Sans" w:cs="DejaVu Sans"/>
+      <w:rFonts w:ascii="Liberation Serif" w:eastAsia="DejaVu Sans" w:hAnsi="Liberation Serif" w:cs="DejaVu Sans"/>
       <w:b/>
       <w:bCs/>
       <w:sz w:val="36"/>
       <w:szCs w:val="36"/>
     </w:rPr>
   </w:style>
-  <w:style w:type="character" w:styleId="DefaultParagraphFont" w:default="1">
+  <w:style w:type="character" w:default="1" w:styleId="a1">
     <w:name w:val="Default Paragraph Font"/>
     <w:uiPriority w:val="1"/>
     <w:semiHidden/>
     <w:unhideWhenUsed/>
-    <w:qFormat/>
-    <w:rPr/>
-  </w:style>
-  <w:style w:type="character" w:styleId="InternetLink">
-    <w:name w:val="Hyperlink"/>
-    <w:basedOn w:val="DefaultParagraphFont"/>
-    <w:uiPriority w:val="99"/>
-    <w:unhideWhenUsed/>
-    <w:rsid w:val="0046159e"/>
-    <w:rPr>
-      <w:color w:val="0563C1" w:themeColor="hyperlink"/>
-      <w:u w:val="single"/>
-    </w:rPr>
-  </w:style>
-  <w:style w:type="character" w:styleId="UnresolvedMention">
-    <w:name w:val="Unresolved Mention"/>
-    <w:basedOn w:val="DefaultParagraphFont"/>
-    <w:uiPriority w:val="99"/>
-    <w:semiHidden/>
-    <w:unhideWhenUsed/>
-    <w:qFormat/>
-    <w:rsid w:val="0046159e"/>
-    <w:rPr>
-      <w:color w:val="605E5C"/>
-      <w:shd w:fill="E1DFDD" w:val="clear"/>
-    </w:rPr>
-  </w:style>
-  <w:style w:type="character" w:styleId="VisitedInternetLink">
-    <w:name w:val="FollowedHyperlink"/>
-    <w:basedOn w:val="DefaultParagraphFont"/>
-    <w:uiPriority w:val="99"/>
-    <w:semiHidden/>
-    <w:unhideWhenUsed/>
-    <w:rsid w:val="00537e90"/>
-    <w:rPr>
-      <w:color w:val="954F72" w:themeColor="followedHyperlink"/>
-      <w:u w:val="single"/>
-    </w:rPr>
-  </w:style>
-  <w:style w:type="character" w:styleId="SourceText">
-    <w:name w:val="Source Text"/>
-    <w:qFormat/>
-    <w:rPr>
-      <w:rFonts w:ascii="Liberation Mono" w:hAnsi="Liberation Mono" w:eastAsia="Liberation Mono" w:cs="Liberation Mono"/>
-    </w:rPr>
-  </w:style>
-  <w:style w:type="character" w:styleId="Bullets">
-    <w:name w:val="Bullets"/>
-    <w:qFormat/>
-    <w:rPr>
-      <w:rFonts w:ascii="OpenSymbol" w:hAnsi="OpenSymbol" w:eastAsia="OpenSymbol" w:cs="OpenSymbol"/>
-    </w:rPr>
-  </w:style>
-  <w:style w:type="paragraph" w:styleId="Heading">
-    <w:name w:val="Heading"/>
-    <w:basedOn w:val="Normal"/>
-    <w:next w:val="TextBody"/>
-    <w:qFormat/>
-    <w:pPr>
-      <w:keepNext w:val="true"/>
-      <w:spacing w:before="240" w:after="120"/>
-    </w:pPr>
-    <w:rPr>
-      <w:rFonts w:ascii="Liberation Sans" w:hAnsi="Liberation Sans" w:eastAsia="Noto Sans CJK SC" w:cs="Lohit Devanagari"/>
-      <w:sz w:val="28"/>
-      <w:szCs w:val="28"/>
-    </w:rPr>
-  </w:style>
-  <w:style w:type="paragraph" w:styleId="TextBody">
-    <w:name w:val="Body Text"/>
-    <w:basedOn w:val="Normal"/>
-    <w:pPr>
-      <w:spacing w:lineRule="auto" w:line="276" w:before="0" w:after="140"/>
-    </w:pPr>
-    <w:rPr/>
-  </w:style>
-  <w:style w:type="paragraph" w:styleId="List">
-    <w:name w:val="List"/>
-    <w:basedOn w:val="TextBody"/>
-    <w:pPr/>
-    <w:rPr>
-      <w:rFonts w:cs="Lohit Devanagari"/>
-    </w:rPr>
-  </w:style>
-  <w:style w:type="paragraph" w:styleId="Caption">
-    <w:name w:val="Caption"/>
-    <w:basedOn w:val="Normal"/>
-    <w:qFormat/>
-    <w:pPr>
-      <w:suppressLineNumbers/>
-      <w:spacing w:before="120" w:after="120"/>
-    </w:pPr>
-    <w:rPr>
-      <w:rFonts w:cs="Lohit Devanagari"/>
-      <w:i/>
-      <w:iCs/>
-      <w:sz w:val="24"/>
-      <w:szCs w:val="24"/>
-    </w:rPr>
-  </w:style>
-  <w:style w:type="paragraph" w:styleId="Index">
-    <w:name w:val="Index"/>
-    <w:basedOn w:val="Normal"/>
-    <w:qFormat/>
-    <w:pPr>
-      <w:suppressLineNumbers/>
-    </w:pPr>
-    <w:rPr>
-      <w:rFonts w:cs="Lohit Devanagari"/>
-    </w:rPr>
-  </w:style>
-  <w:style w:type="paragraph" w:styleId="TableContents">
-    <w:name w:val="Table Contents"/>
-    <w:basedOn w:val="Normal"/>
-    <w:qFormat/>
-    <w:pPr>
-      <w:suppressLineNumbers/>
-    </w:pPr>
-    <w:rPr/>
-  </w:style>
-  <w:style w:type="paragraph" w:styleId="TableHeading">
-    <w:name w:val="Table Heading"/>
-    <w:basedOn w:val="TableContents"/>
-    <w:qFormat/>
-    <w:pPr>
-      <w:suppressLineNumbers/>
-      <w:jc w:val="center"/>
-    </w:pPr>
-    <w:rPr>
-      <w:b/>
-      <w:bCs/>
-    </w:rPr>
-  </w:style>
-  <w:style w:type="paragraph" w:styleId="PreformattedText">
-    <w:name w:val="Preformatted Text"/>
-    <w:basedOn w:val="Normal"/>
-    <w:qFormat/>
-    <w:pPr>
-      <w:spacing w:before="0" w:after="0"/>
-    </w:pPr>
-    <w:rPr>
-      <w:rFonts w:ascii="Liberation Mono" w:hAnsi="Liberation Mono" w:eastAsia="Liberation Mono" w:cs="Liberation Mono"/>
-      <w:sz w:val="20"/>
-      <w:szCs w:val="20"/>
-    </w:rPr>
-  </w:style>
-  <w:style w:type="numbering" w:styleId="NoList" w:default="1">
-    <w:name w:val="No List"/>
-    <w:uiPriority w:val="99"/>
-    <w:semiHidden/>
-    <w:unhideWhenUsed/>
-    <w:qFormat/>
-  </w:style>
-  <w:style w:type="table" w:default="1" w:styleId="a1">
+  </w:style>
+  <w:style w:type="table" w:default="1" w:styleId="a2">
     <w:name w:val="Normal Table"/>
     <w:uiPriority w:val="99"/>
     <w:semiHidden/>
@@ -1004,6 +967,151 @@
         <w:right w:w="108" w:type="dxa"/>
       </w:tblCellMar>
     </w:tblPr>
+  </w:style>
+  <w:style w:type="numbering" w:default="1" w:styleId="a3">
+    <w:name w:val="No List"/>
+    <w:uiPriority w:val="99"/>
+    <w:semiHidden/>
+    <w:unhideWhenUsed/>
+  </w:style>
+  <w:style w:type="character" w:styleId="a4">
+    <w:name w:val="Hyperlink"/>
+    <w:basedOn w:val="a1"/>
+    <w:uiPriority w:val="99"/>
+    <w:unhideWhenUsed/>
+    <w:rsid w:val="0046159E"/>
+    <w:rPr>
+      <w:color w:val="0563C1" w:themeColor="hyperlink"/>
+      <w:u w:val="single"/>
+    </w:rPr>
+  </w:style>
+  <w:style w:type="character" w:customStyle="1" w:styleId="UnresolvedMention">
+    <w:name w:val="Unresolved Mention"/>
+    <w:basedOn w:val="a1"/>
+    <w:uiPriority w:val="99"/>
+    <w:semiHidden/>
+    <w:unhideWhenUsed/>
+    <w:qFormat/>
+    <w:rsid w:val="0046159E"/>
+    <w:rPr>
+      <w:color w:val="605E5C"/>
+      <w:shd w:val="clear" w:color="auto" w:fill="E1DFDD"/>
+    </w:rPr>
+  </w:style>
+  <w:style w:type="character" w:styleId="a5">
+    <w:name w:val="FollowedHyperlink"/>
+    <w:basedOn w:val="a1"/>
+    <w:uiPriority w:val="99"/>
+    <w:semiHidden/>
+    <w:unhideWhenUsed/>
+    <w:rsid w:val="00537E90"/>
+    <w:rPr>
+      <w:color w:val="954F72" w:themeColor="followedHyperlink"/>
+      <w:u w:val="single"/>
+    </w:rPr>
+  </w:style>
+  <w:style w:type="character" w:customStyle="1" w:styleId="SourceText">
+    <w:name w:val="Source Text"/>
+    <w:qFormat/>
+    <w:rPr>
+      <w:rFonts w:ascii="Liberation Mono" w:eastAsia="Liberation Mono" w:hAnsi="Liberation Mono" w:cs="Liberation Mono"/>
+    </w:rPr>
+  </w:style>
+  <w:style w:type="character" w:customStyle="1" w:styleId="Bullets">
+    <w:name w:val="Bullets"/>
+    <w:qFormat/>
+    <w:rPr>
+      <w:rFonts w:ascii="OpenSymbol" w:eastAsia="OpenSymbol" w:hAnsi="OpenSymbol" w:cs="OpenSymbol"/>
+    </w:rPr>
+  </w:style>
+  <w:style w:type="paragraph" w:customStyle="1" w:styleId="Heading">
+    <w:name w:val="Heading"/>
+    <w:basedOn w:val="a"/>
+    <w:next w:val="a0"/>
+    <w:qFormat/>
+    <w:pPr>
+      <w:keepNext/>
+      <w:spacing w:before="240" w:after="120"/>
+    </w:pPr>
+    <w:rPr>
+      <w:rFonts w:ascii="Liberation Sans" w:eastAsia="Noto Sans CJK SC" w:hAnsi="Liberation Sans" w:cs="Lohit Devanagari"/>
+      <w:sz w:val="28"/>
+      <w:szCs w:val="28"/>
+    </w:rPr>
+  </w:style>
+  <w:style w:type="paragraph" w:styleId="a0">
+    <w:name w:val="Body Text"/>
+    <w:basedOn w:val="a"/>
+    <w:pPr>
+      <w:spacing w:after="140" w:line="276" w:lineRule="auto"/>
+    </w:pPr>
+  </w:style>
+  <w:style w:type="paragraph" w:styleId="a6">
+    <w:name w:val="List"/>
+    <w:basedOn w:val="a0"/>
+    <w:rPr>
+      <w:rFonts w:cs="Lohit Devanagari"/>
+    </w:rPr>
+  </w:style>
+  <w:style w:type="paragraph" w:styleId="a7">
+    <w:name w:val="caption"/>
+    <w:basedOn w:val="a"/>
+    <w:qFormat/>
+    <w:pPr>
+      <w:suppressLineNumbers/>
+      <w:spacing w:before="120" w:after="120"/>
+    </w:pPr>
+    <w:rPr>
+      <w:rFonts w:cs="Lohit Devanagari"/>
+      <w:i/>
+      <w:iCs/>
+      <w:sz w:val="24"/>
+      <w:szCs w:val="24"/>
+    </w:rPr>
+  </w:style>
+  <w:style w:type="paragraph" w:customStyle="1" w:styleId="Index">
+    <w:name w:val="Index"/>
+    <w:basedOn w:val="a"/>
+    <w:qFormat/>
+    <w:pPr>
+      <w:suppressLineNumbers/>
+    </w:pPr>
+    <w:rPr>
+      <w:rFonts w:cs="Lohit Devanagari"/>
+    </w:rPr>
+  </w:style>
+  <w:style w:type="paragraph" w:customStyle="1" w:styleId="TableContents">
+    <w:name w:val="Table Contents"/>
+    <w:basedOn w:val="a"/>
+    <w:qFormat/>
+    <w:pPr>
+      <w:suppressLineNumbers/>
+    </w:pPr>
+  </w:style>
+  <w:style w:type="paragraph" w:customStyle="1" w:styleId="TableHeading">
+    <w:name w:val="Table Heading"/>
+    <w:basedOn w:val="TableContents"/>
+    <w:qFormat/>
+    <w:pPr>
+      <w:jc w:val="center"/>
+    </w:pPr>
+    <w:rPr>
+      <w:b/>
+      <w:bCs/>
+    </w:rPr>
+  </w:style>
+  <w:style w:type="paragraph" w:customStyle="1" w:styleId="PreformattedText">
+    <w:name w:val="Preformatted Text"/>
+    <w:basedOn w:val="a"/>
+    <w:qFormat/>
+    <w:pPr>
+      <w:spacing w:after="0"/>
+    </w:pPr>
+    <w:rPr>
+      <w:rFonts w:ascii="Liberation Mono" w:eastAsia="Liberation Mono" w:hAnsi="Liberation Mono" w:cs="Liberation Mono"/>
+      <w:sz w:val="20"/>
+      <w:szCs w:val="20"/>
+    </w:rPr>
   </w:style>
 </w:styles>
 </file>
